--- a/컴퓨터네트워크/20194009_이준석_컴퓨터네트워크_캡스톤디자인 I의 아이템.docx
+++ b/컴퓨터네트워크/20194009_이준석_컴퓨터네트워크_캡스톤디자인 I의 아이템.docx
@@ -8,7 +8,7 @@
         <w:jc w:val="center"/>
         <w:textAlignment w:val="baseline"/>
         <w:rPr>
-          <w:rFonts w:ascii="맑은 고딕" w:eastAsia="굴림" w:hAnsi="굴림" w:cs="굴림" w:hint="eastAsia"/>
+          <w:rFonts w:ascii="맑은 고딕" w:eastAsia="굴림" w:hAnsi="굴림" w:cs="굴림"/>
           <w:b/>
           <w:color w:val="000000" w:themeColor="text1"/>
           <w:sz w:val="40"/>
@@ -323,7 +323,7 @@
         <w:spacing w:after="0" w:line="240" w:lineRule="auto"/>
         <w:textAlignment w:val="baseline"/>
         <w:rPr>
-          <w:rFonts w:ascii="맑은 고딕" w:eastAsia="굴림" w:hAnsi="굴림" w:cs="굴림" w:hint="eastAsia"/>
+          <w:rFonts w:ascii="맑은 고딕" w:eastAsia="굴림" w:hAnsi="굴림" w:cs="굴림"/>
           <w:color w:val="000000"/>
           <w:szCs w:val="20"/>
         </w:rPr>
@@ -369,7 +369,7 @@
         <w:spacing w:after="0" w:line="240" w:lineRule="auto"/>
         <w:textAlignment w:val="baseline"/>
         <w:rPr>
-          <w:rFonts w:ascii="맑은 고딕" w:eastAsia="굴림" w:hAnsi="굴림" w:cs="굴림" w:hint="eastAsia"/>
+          <w:rFonts w:ascii="맑은 고딕" w:eastAsia="굴림" w:hAnsi="굴림" w:cs="굴림"/>
           <w:color w:val="000000"/>
           <w:szCs w:val="20"/>
         </w:rPr>
@@ -993,7 +993,7 @@
     </w:p>
     <w:p>
       <w:pPr>
-        <w:pStyle w:val="Normal"/>
+        <w:pStyle w:val="1"/>
         <w:wordWrap/>
         <w:jc w:val="center"/>
       </w:pPr>
@@ -1037,12 +1037,12 @@
     </w:p>
     <w:p>
       <w:pPr>
-        <w:pStyle w:val="Normal"/>
-      </w:pPr>
-    </w:p>
-    <w:p>
-      <w:pPr>
-        <w:pStyle w:val="Normal"/>
+        <w:pStyle w:val="1"/>
+      </w:pPr>
+    </w:p>
+    <w:p>
+      <w:pPr>
+        <w:pStyle w:val="1"/>
       </w:pPr>
       <w:r>
         <w:rPr>
@@ -1071,7 +1071,7 @@
     </w:p>
     <w:p>
       <w:pPr>
-        <w:pStyle w:val="Normal"/>
+        <w:pStyle w:val="1"/>
       </w:pPr>
       <w:r>
         <w:rPr>
@@ -1096,7 +1096,7 @@
     </w:p>
     <w:p>
       <w:pPr>
-        <w:pStyle w:val="Normal"/>
+        <w:pStyle w:val="1"/>
       </w:pPr>
       <w:r>
         <w:rPr>
@@ -1121,7 +1121,7 @@
     </w:p>
     <w:p>
       <w:pPr>
-        <w:pStyle w:val="Normal"/>
+        <w:pStyle w:val="1"/>
         <w:rPr>
           <w:b/>
           <w:bCs/>
@@ -1132,7 +1132,7 @@
     </w:p>
     <w:p>
       <w:pPr>
-        <w:pStyle w:val="Normal"/>
+        <w:pStyle w:val="1"/>
       </w:pPr>
       <w:r>
         <w:rPr>
@@ -1161,7 +1161,7 @@
     </w:p>
     <w:p>
       <w:pPr>
-        <w:pStyle w:val="Normal"/>
+        <w:pStyle w:val="1"/>
         <w:rPr>
           <w:b/>
           <w:bCs/>
@@ -1172,7 +1172,7 @@
     </w:p>
     <w:p>
       <w:pPr>
-        <w:pStyle w:val="Normal"/>
+        <w:pStyle w:val="1"/>
       </w:pPr>
       <w:r>
         <w:rPr>
@@ -1201,7 +1201,7 @@
     </w:p>
     <w:p>
       <w:pPr>
-        <w:pStyle w:val="Normal"/>
+        <w:pStyle w:val="1"/>
         <w:rPr>
           <w:b/>
           <w:bCs/>
@@ -1225,7 +1225,7 @@
     </w:p>
     <w:p>
       <w:pPr>
-        <w:pStyle w:val="Normal"/>
+        <w:pStyle w:val="1"/>
         <w:rPr>
           <w:b/>
           <w:bCs/>
@@ -1238,7 +1238,7 @@
     </w:p>
     <w:p>
       <w:pPr>
-        <w:pStyle w:val="Normal"/>
+        <w:pStyle w:val="1"/>
         <w:rPr>
           <w:b/>
           <w:bCs/>
@@ -1251,7 +1251,7 @@
     </w:p>
     <w:p>
       <w:pPr>
-        <w:pStyle w:val="Normal"/>
+        <w:pStyle w:val="1"/>
         <w:rPr>
           <w:b/>
           <w:bCs/>
@@ -1264,7 +1264,7 @@
     </w:p>
     <w:p>
       <w:pPr>
-        <w:pStyle w:val="Normal"/>
+        <w:pStyle w:val="1"/>
         <w:rPr>
           <w:b/>
           <w:bCs/>
@@ -1277,7 +1277,7 @@
     </w:p>
     <w:p>
       <w:pPr>
-        <w:pStyle w:val="Normal"/>
+        <w:pStyle w:val="1"/>
         <w:rPr>
           <w:b/>
           <w:bCs/>
@@ -1290,7 +1290,7 @@
     </w:p>
     <w:p>
       <w:pPr>
-        <w:pStyle w:val="Normal"/>
+        <w:pStyle w:val="1"/>
         <w:wordWrap/>
         <w:rPr>
           <w:b/>
@@ -1304,7 +1304,7 @@
     </w:p>
     <w:p>
       <w:pPr>
-        <w:pStyle w:val="Normal"/>
+        <w:pStyle w:val="1"/>
         <w:pBdr>
           <w:bottom w:val="single" w:sz="4" w:space="1" w:color="auto"/>
         </w:pBdr>
@@ -1354,7 +1354,7 @@
     </w:p>
     <w:p>
       <w:pPr>
-        <w:pStyle w:val="Normal"/>
+        <w:pStyle w:val="1"/>
       </w:pPr>
       <w:r>
         <w:rPr>
@@ -1411,7 +1411,7 @@
     </w:p>
     <w:p>
       <w:pPr>
-        <w:pStyle w:val="Normal"/>
+        <w:pStyle w:val="1"/>
       </w:pPr>
       <w:r>
         <w:rPr>
@@ -1432,169 +1432,165 @@
     </w:p>
     <w:p>
       <w:pPr>
-        <w:pStyle w:val="Normal"/>
-        <w:rPr>
-          <w:sz w:val="30"/>
-          <w:szCs w:val="30"/>
-        </w:rPr>
-      </w:pPr>
-    </w:p>
-    <w:p>
-      <w:pPr>
-        <w:pStyle w:val="Normal"/>
-        <w:rPr>
-          <w:sz w:val="30"/>
-          <w:szCs w:val="30"/>
-        </w:rPr>
-      </w:pPr>
-    </w:p>
-    <w:p>
-      <w:pPr>
-        <w:pStyle w:val="Normal"/>
-        <w:rPr>
-          <w:sz w:val="30"/>
-          <w:szCs w:val="30"/>
-        </w:rPr>
-      </w:pPr>
-    </w:p>
-    <w:p>
-      <w:pPr>
-        <w:pStyle w:val="Normal"/>
-        <w:rPr>
-          <w:sz w:val="30"/>
-          <w:szCs w:val="30"/>
-        </w:rPr>
-      </w:pPr>
-    </w:p>
-    <w:p>
-      <w:pPr>
-        <w:pStyle w:val="Normal"/>
-        <w:rPr>
-          <w:sz w:val="30"/>
-          <w:szCs w:val="30"/>
-        </w:rPr>
-      </w:pPr>
-    </w:p>
-    <w:p>
-      <w:pPr>
-        <w:pStyle w:val="Normal"/>
-        <w:rPr>
-          <w:sz w:val="30"/>
-          <w:szCs w:val="30"/>
-        </w:rPr>
-      </w:pPr>
-    </w:p>
-    <w:p>
-      <w:pPr>
-        <w:pStyle w:val="Normal"/>
-        <w:rPr>
-          <w:sz w:val="30"/>
-          <w:szCs w:val="30"/>
-        </w:rPr>
-      </w:pPr>
-    </w:p>
-    <w:p>
-      <w:pPr>
-        <w:pStyle w:val="Normal"/>
-        <w:rPr>
-          <w:sz w:val="30"/>
-          <w:szCs w:val="30"/>
-        </w:rPr>
-      </w:pPr>
-    </w:p>
-    <w:p>
-      <w:pPr>
-        <w:pStyle w:val="Normal"/>
-        <w:rPr>
-          <w:sz w:val="30"/>
-          <w:szCs w:val="30"/>
-        </w:rPr>
-      </w:pPr>
-    </w:p>
-    <w:p>
-      <w:pPr>
-        <w:pStyle w:val="Normal"/>
-        <w:rPr>
-          <w:sz w:val="30"/>
-          <w:szCs w:val="30"/>
-        </w:rPr>
-      </w:pPr>
-    </w:p>
-    <w:p>
-      <w:pPr>
-        <w:pStyle w:val="Normal"/>
-        <w:rPr>
-          <w:sz w:val="30"/>
-          <w:szCs w:val="30"/>
-        </w:rPr>
-      </w:pPr>
-    </w:p>
-    <w:p>
-      <w:pPr>
-        <w:pStyle w:val="Normal"/>
-        <w:rPr>
-          <w:sz w:val="30"/>
-          <w:szCs w:val="30"/>
-        </w:rPr>
-      </w:pPr>
-    </w:p>
-    <w:p>
-      <w:pPr>
-        <w:pStyle w:val="Normal"/>
-        <w:rPr>
-          <w:sz w:val="30"/>
-          <w:szCs w:val="30"/>
-        </w:rPr>
-      </w:pPr>
-    </w:p>
-    <w:p>
-      <w:pPr>
-        <w:pStyle w:val="Normal"/>
-        <w:rPr>
-          <w:sz w:val="30"/>
-          <w:szCs w:val="30"/>
-        </w:rPr>
-      </w:pPr>
-    </w:p>
-    <w:p>
-      <w:pPr>
-        <w:pStyle w:val="Normal"/>
-        <w:rPr>
-          <w:sz w:val="30"/>
-          <w:szCs w:val="30"/>
-        </w:rPr>
-      </w:pPr>
-    </w:p>
-    <w:p>
-      <w:pPr>
-        <w:pStyle w:val="Normal"/>
-        <w:rPr>
-          <w:sz w:val="30"/>
-          <w:szCs w:val="30"/>
-        </w:rPr>
-      </w:pPr>
-    </w:p>
-    <w:p>
-      <w:pPr>
-        <w:pStyle w:val="Normal"/>
-        <w:rPr>
-          <w:rFonts w:hint="eastAsia"/>
-          <w:sz w:val="30"/>
-          <w:szCs w:val="30"/>
-        </w:rPr>
-      </w:pPr>
-    </w:p>
-    <w:p>
-      <w:pPr>
-        <w:pStyle w:val="Normal"/>
+        <w:pStyle w:val="1"/>
+        <w:rPr>
+          <w:sz w:val="30"/>
+          <w:szCs w:val="30"/>
+        </w:rPr>
+      </w:pPr>
+    </w:p>
+    <w:p>
+      <w:pPr>
+        <w:pStyle w:val="1"/>
+        <w:rPr>
+          <w:sz w:val="30"/>
+          <w:szCs w:val="30"/>
+        </w:rPr>
+      </w:pPr>
+    </w:p>
+    <w:p>
+      <w:pPr>
+        <w:pStyle w:val="1"/>
+        <w:rPr>
+          <w:sz w:val="30"/>
+          <w:szCs w:val="30"/>
+        </w:rPr>
+      </w:pPr>
+    </w:p>
+    <w:p>
+      <w:pPr>
+        <w:pStyle w:val="1"/>
+        <w:rPr>
+          <w:sz w:val="30"/>
+          <w:szCs w:val="30"/>
+        </w:rPr>
+      </w:pPr>
+    </w:p>
+    <w:p>
+      <w:pPr>
+        <w:pStyle w:val="1"/>
+        <w:rPr>
+          <w:sz w:val="30"/>
+          <w:szCs w:val="30"/>
+        </w:rPr>
+      </w:pPr>
+    </w:p>
+    <w:p>
+      <w:pPr>
+        <w:pStyle w:val="1"/>
+        <w:rPr>
+          <w:sz w:val="30"/>
+          <w:szCs w:val="30"/>
+        </w:rPr>
+      </w:pPr>
+    </w:p>
+    <w:p>
+      <w:pPr>
+        <w:pStyle w:val="1"/>
+        <w:rPr>
+          <w:sz w:val="30"/>
+          <w:szCs w:val="30"/>
+        </w:rPr>
+      </w:pPr>
+    </w:p>
+    <w:p>
+      <w:pPr>
+        <w:pStyle w:val="1"/>
+        <w:rPr>
+          <w:sz w:val="30"/>
+          <w:szCs w:val="30"/>
+        </w:rPr>
+      </w:pPr>
+    </w:p>
+    <w:p>
+      <w:pPr>
+        <w:pStyle w:val="1"/>
+        <w:rPr>
+          <w:sz w:val="30"/>
+          <w:szCs w:val="30"/>
+        </w:rPr>
+      </w:pPr>
+    </w:p>
+    <w:p>
+      <w:pPr>
+        <w:pStyle w:val="1"/>
+        <w:rPr>
+          <w:sz w:val="30"/>
+          <w:szCs w:val="30"/>
+        </w:rPr>
+      </w:pPr>
+    </w:p>
+    <w:p>
+      <w:pPr>
+        <w:pStyle w:val="1"/>
+        <w:rPr>
+          <w:sz w:val="30"/>
+          <w:szCs w:val="30"/>
+        </w:rPr>
+      </w:pPr>
+    </w:p>
+    <w:p>
+      <w:pPr>
+        <w:pStyle w:val="1"/>
+        <w:rPr>
+          <w:sz w:val="30"/>
+          <w:szCs w:val="30"/>
+        </w:rPr>
+      </w:pPr>
+    </w:p>
+    <w:p>
+      <w:pPr>
+        <w:pStyle w:val="1"/>
+        <w:rPr>
+          <w:sz w:val="30"/>
+          <w:szCs w:val="30"/>
+        </w:rPr>
+      </w:pPr>
+    </w:p>
+    <w:p>
+      <w:pPr>
+        <w:pStyle w:val="1"/>
+        <w:rPr>
+          <w:sz w:val="30"/>
+          <w:szCs w:val="30"/>
+        </w:rPr>
+      </w:pPr>
+    </w:p>
+    <w:p>
+      <w:pPr>
+        <w:pStyle w:val="1"/>
+        <w:rPr>
+          <w:sz w:val="30"/>
+          <w:szCs w:val="30"/>
+        </w:rPr>
+      </w:pPr>
+    </w:p>
+    <w:p>
+      <w:pPr>
+        <w:pStyle w:val="1"/>
+        <w:rPr>
+          <w:sz w:val="30"/>
+          <w:szCs w:val="30"/>
+        </w:rPr>
+      </w:pPr>
+    </w:p>
+    <w:p>
+      <w:pPr>
+        <w:pStyle w:val="1"/>
+        <w:rPr>
+          <w:sz w:val="30"/>
+          <w:szCs w:val="30"/>
+        </w:rPr>
+      </w:pPr>
+    </w:p>
+    <w:p>
+      <w:pPr>
+        <w:pStyle w:val="1"/>
         <w:pBdr>
           <w:bottom w:val="single" w:sz="4" w:space="1" w:color="auto"/>
         </w:pBdr>
         <w:wordWrap/>
         <w:jc w:val="left"/>
-        <w:rPr>
-          <w:rFonts w:hint="eastAsia"/>
-        </w:rPr>
       </w:pPr>
       <w:r>
         <w:rPr>
@@ -1623,7 +1619,7 @@
         <w:spacing w:after="0" w:line="240" w:lineRule="auto"/>
         <w:textAlignment w:val="baseline"/>
         <w:rPr>
-          <w:rFonts w:ascii="맑은 고딕" w:eastAsia="굴림" w:hAnsi="굴림" w:cs="굴림" w:hint="eastAsia"/>
+          <w:rFonts w:ascii="맑은 고딕" w:eastAsia="굴림" w:hAnsi="굴림" w:cs="굴림"/>
           <w:color w:val="000000"/>
           <w:szCs w:val="20"/>
         </w:rPr>
@@ -1844,7 +1840,7 @@
         <w:ind w:firstLineChars="1000" w:firstLine="2000"/>
         <w:textAlignment w:val="baseline"/>
         <w:rPr>
-          <w:rFonts w:ascii="맑은 고딕" w:eastAsia="굴림" w:hAnsi="굴림" w:cs="굴림" w:hint="eastAsia"/>
+          <w:rFonts w:ascii="맑은 고딕" w:eastAsia="굴림" w:hAnsi="굴림" w:cs="굴림"/>
           <w:color w:val="000000"/>
           <w:szCs w:val="20"/>
         </w:rPr>
@@ -1874,7 +1870,7 @@
         <w:spacing w:after="0" w:line="240" w:lineRule="auto"/>
         <w:textAlignment w:val="baseline"/>
         <w:rPr>
-          <w:rFonts w:ascii="맑은 고딕" w:eastAsia="굴림" w:hAnsi="굴림" w:cs="굴림" w:hint="eastAsia"/>
+          <w:rFonts w:ascii="맑은 고딕" w:eastAsia="굴림" w:hAnsi="굴림" w:cs="굴림"/>
           <w:color w:val="000000"/>
           <w:szCs w:val="20"/>
         </w:rPr>
@@ -1882,6 +1878,7 @@
       <w:r>
         <w:rPr>
           <w:rFonts w:ascii="맑은 고딕" w:eastAsia="굴림" w:hAnsi="굴림" w:cs="굴림"/>
+          <w:noProof/>
           <w:color w:val="000000"/>
           <w:szCs w:val="20"/>
         </w:rPr>
@@ -1928,7 +1925,7 @@
         <w:jc w:val="center"/>
         <w:textAlignment w:val="baseline"/>
         <w:rPr>
-          <w:rFonts w:ascii="함초롬바탕" w:eastAsia="굴림" w:hAnsi="굴림" w:cs="굴림" w:hint="eastAsia"/>
+          <w:rFonts w:ascii="함초롬바탕" w:eastAsia="굴림" w:hAnsi="굴림" w:cs="굴림"/>
           <w:color w:val="000000"/>
           <w:kern w:val="0"/>
           <w:szCs w:val="20"/>
@@ -1980,7 +1977,7 @@
         <w:spacing w:after="0" w:line="240" w:lineRule="auto"/>
         <w:textAlignment w:val="baseline"/>
         <w:rPr>
-          <w:rFonts w:eastAsia="맑은 고딕" w:hAnsi="맑은 고딕" w:hint="eastAsia"/>
+          <w:rFonts w:eastAsia="맑은 고딕" w:hAnsi="맑은 고딕"/>
           <w:sz w:val="30"/>
           <w:szCs w:val="30"/>
         </w:rPr>
@@ -2068,15 +2065,12 @@
     </w:p>
     <w:p>
       <w:pPr>
-        <w:pStyle w:val="Normal"/>
+        <w:pStyle w:val="1"/>
         <w:pBdr>
           <w:bottom w:val="single" w:sz="4" w:space="1" w:color="auto"/>
         </w:pBdr>
         <w:wordWrap/>
         <w:jc w:val="left"/>
-        <w:rPr>
-          <w:rFonts w:hint="eastAsia"/>
-        </w:rPr>
       </w:pPr>
       <w:r>
         <w:rPr>
@@ -2087,36 +2081,16 @@
           <w:szCs w:val="44"/>
         </w:rPr>
         <w:lastRenderedPageBreak/>
-        <w:t>1-</w:t>
-      </w:r>
-      <w:r>
-        <w:rPr>
-          <w:rFonts w:eastAsia="맑은 고딕" w:hAnsi="맑은 고딕"/>
+        <w:t xml:space="preserve">1-2. </w:t>
+      </w:r>
+      <w:r>
+        <w:rPr>
+          <w:rFonts w:eastAsia="맑은 고딕" w:hAnsi="맑은 고딕" w:hint="eastAsia"/>
           <w:b/>
           <w:bCs/>
           <w:sz w:val="44"/>
           <w:szCs w:val="44"/>
         </w:rPr>
-        <w:t>2</w:t>
-      </w:r>
-      <w:r>
-        <w:rPr>
-          <w:rFonts w:eastAsia="맑은 고딕" w:hAnsi="맑은 고딕"/>
-          <w:b/>
-          <w:bCs/>
-          <w:sz w:val="44"/>
-          <w:szCs w:val="44"/>
-        </w:rPr>
-        <w:t xml:space="preserve">. </w:t>
-      </w:r>
-      <w:r>
-        <w:rPr>
-          <w:rFonts w:eastAsia="맑은 고딕" w:hAnsi="맑은 고딕" w:hint="eastAsia"/>
-          <w:b/>
-          <w:bCs/>
-          <w:sz w:val="44"/>
-          <w:szCs w:val="44"/>
-        </w:rPr>
         <w:t>필요성</w:t>
       </w:r>
     </w:p>
@@ -2127,7 +2101,7 @@
           <w:sz w:val="30"/>
           <w:szCs w:val="30"/>
         </w:rPr>
-        <w:t>ㄴㅇ</w:t>
+        <w:t>독거노인</w:t>
       </w:r>
       <w:bookmarkStart w:id="0" w:name="_GoBack"/>
       <w:bookmarkEnd w:id="0"/>
@@ -2575,8 +2549,8 @@
     <w:semiHidden/>
     <w:unhideWhenUsed/>
   </w:style>
-  <w:style w:type="paragraph" w:customStyle="1" w:styleId="Normal">
-    <w:name w:val="Normal"/>
+  <w:style w:type="paragraph" w:customStyle="1" w:styleId="1">
+    <w:name w:val="표준1"/>
     <w:basedOn w:val="a"/>
     <w:rsid w:val="002D1169"/>
     <w:pPr>

--- a/컴퓨터네트워크/20194009_이준석_컴퓨터네트워크_캡스톤디자인 I의 아이템.docx
+++ b/컴퓨터네트워크/20194009_이준석_컴퓨터네트워크_캡스톤디자인 I의 아이템.docx
@@ -42,6 +42,8 @@
           </w14:textFill>
         </w:rPr>
       </w:pPr>
+      <w:bookmarkStart w:id="0" w:name="_Hlk135412121"/>
+      <w:bookmarkEnd w:id="0"/>
       <w:r>
         <w:rPr>
           <w:rFonts w:ascii="맑은 고딕" w:eastAsia="굴림" w:hAnsi="굴림" w:cs="굴림" w:hint="eastAsia"/>
@@ -2095,16 +2097,1540 @@
       </w:r>
     </w:p>
     <w:p>
-      <w:r>
-        <w:rPr>
-          <w:rFonts w:eastAsia="맑은 고딕" w:hAnsi="맑은 고딕" w:hint="eastAsia"/>
-          <w:sz w:val="30"/>
-          <w:szCs w:val="30"/>
-        </w:rPr>
-        <w:t>독거노인</w:t>
-      </w:r>
-      <w:bookmarkStart w:id="0" w:name="_GoBack"/>
-      <w:bookmarkEnd w:id="0"/>
+      <w:pPr>
+        <w:rPr>
+          <w:rFonts w:eastAsia="맑은 고딕" w:hAnsi="맑은 고딕" w:hint="eastAsia"/>
+          <w:sz w:val="30"/>
+          <w:szCs w:val="30"/>
+        </w:rPr>
+      </w:pPr>
+      <w:r>
+        <w:rPr>
+          <w:rFonts w:eastAsia="맑은 고딕" w:hAnsi="맑은 고딕" w:hint="eastAsia"/>
+          <w:sz w:val="30"/>
+          <w:szCs w:val="30"/>
+        </w:rPr>
+        <w:t xml:space="preserve">최근 아래의 그래프처럼 독거노인이 증가함에 따라 점점 </w:t>
+      </w:r>
+      <w:proofErr w:type="spellStart"/>
+      <w:r>
+        <w:rPr>
+          <w:rFonts w:eastAsia="맑은 고딕" w:hAnsi="맑은 고딕" w:hint="eastAsia"/>
+          <w:sz w:val="30"/>
+          <w:szCs w:val="30"/>
+        </w:rPr>
+        <w:t>고독사하는</w:t>
+      </w:r>
+      <w:proofErr w:type="spellEnd"/>
+      <w:r>
+        <w:rPr>
+          <w:rFonts w:eastAsia="맑은 고딕" w:hAnsi="맑은 고딕" w:hint="eastAsia"/>
+          <w:sz w:val="30"/>
+          <w:szCs w:val="30"/>
+        </w:rPr>
+        <w:t xml:space="preserve"> 노인이 증가하는 걸 확인할 수 있다.</w:t>
+      </w:r>
+    </w:p>
+    <w:p>
+      <w:r>
+        <w:rPr>
+          <w:noProof/>
+        </w:rPr>
+        <w:drawing>
+          <wp:inline distT="0" distB="0" distL="0" distR="0" wp14:anchorId="325E1BD5" wp14:editId="54538720">
+            <wp:extent cx="5731510" cy="2212340"/>
+            <wp:effectExtent l="0" t="0" r="2540" b="0"/>
+            <wp:docPr id="3" name="그림 3" descr="홀로 죽는 쓸쓸한 죽음..100명당 1명꼴&quot; - 파이낸셜뉴스"/>
+            <wp:cNvGraphicFramePr>
+              <a:graphicFrameLocks xmlns:a="http://schemas.openxmlformats.org/drawingml/2006/main" noChangeAspect="1"/>
+            </wp:cNvGraphicFramePr>
+            <a:graphic xmlns:a="http://schemas.openxmlformats.org/drawingml/2006/main">
+              <a:graphicData uri="http://schemas.openxmlformats.org/drawingml/2006/picture">
+                <pic:pic xmlns:pic="http://schemas.openxmlformats.org/drawingml/2006/picture">
+                  <pic:nvPicPr>
+                    <pic:cNvPr id="0" name="Picture 1" descr="홀로 죽는 쓸쓸한 죽음..100명당 1명꼴&quot; - 파이낸셜뉴스"/>
+                    <pic:cNvPicPr>
+                      <a:picLocks noChangeAspect="1" noChangeArrowheads="1"/>
+                    </pic:cNvPicPr>
+                  </pic:nvPicPr>
+                  <pic:blipFill>
+                    <a:blip r:embed="rId7">
+                      <a:extLst>
+                        <a:ext uri="{28A0092B-C50C-407E-A947-70E740481C1C}">
+                          <a14:useLocalDpi xmlns:a14="http://schemas.microsoft.com/office/drawing/2010/main" val="0"/>
+                        </a:ext>
+                      </a:extLst>
+                    </a:blip>
+                    <a:srcRect/>
+                    <a:stretch>
+                      <a:fillRect/>
+                    </a:stretch>
+                  </pic:blipFill>
+                  <pic:spPr bwMode="auto">
+                    <a:xfrm>
+                      <a:off x="0" y="0"/>
+                      <a:ext cx="5731510" cy="2212340"/>
+                    </a:xfrm>
+                    <a:prstGeom prst="rect">
+                      <a:avLst/>
+                    </a:prstGeom>
+                    <a:noFill/>
+                    <a:ln>
+                      <a:noFill/>
+                    </a:ln>
+                  </pic:spPr>
+                </pic:pic>
+              </a:graphicData>
+            </a:graphic>
+          </wp:inline>
+        </w:drawing>
+      </w:r>
+    </w:p>
+    <w:p>
+      <w:pPr>
+        <w:spacing w:after="0" w:line="240" w:lineRule="auto"/>
+        <w:ind w:firstLineChars="1900" w:firstLine="3800"/>
+        <w:jc w:val="left"/>
+        <w:textAlignment w:val="baseline"/>
+        <w:rPr>
+          <w:rFonts w:ascii="맑은 고딕" w:eastAsia="굴림" w:hAnsi="굴림" w:cs="굴림"/>
+          <w:color w:val="000000"/>
+          <w:szCs w:val="20"/>
+        </w:rPr>
+      </w:pPr>
+      <w:r>
+        <w:rPr>
+          <w:rFonts w:ascii="맑은 고딕" w:eastAsia="굴림" w:hAnsi="굴림" w:cs="굴림" w:hint="eastAsia"/>
+          <w:color w:val="000000"/>
+          <w:szCs w:val="20"/>
+        </w:rPr>
+        <w:t>고독사</w:t>
+      </w:r>
+      <w:r>
+        <w:rPr>
+          <w:rFonts w:ascii="맑은 고딕" w:eastAsia="굴림" w:hAnsi="굴림" w:cs="굴림" w:hint="eastAsia"/>
+          <w:color w:val="000000"/>
+          <w:szCs w:val="20"/>
+        </w:rPr>
+        <w:t xml:space="preserve"> </w:t>
+      </w:r>
+      <w:r>
+        <w:rPr>
+          <w:rFonts w:ascii="맑은 고딕" w:eastAsia="굴림" w:hAnsi="굴림" w:cs="굴림" w:hint="eastAsia"/>
+          <w:color w:val="000000"/>
+          <w:szCs w:val="20"/>
+        </w:rPr>
+        <w:t>통계</w:t>
+      </w:r>
+    </w:p>
+    <w:p>
+      <w:pPr>
+        <w:rPr>
+          <w:rFonts w:eastAsia="맑은 고딕" w:hAnsi="맑은 고딕"/>
+          <w:sz w:val="30"/>
+          <w:szCs w:val="30"/>
+        </w:rPr>
+      </w:pPr>
+      <w:r>
+        <w:rPr>
+          <w:rFonts w:eastAsia="맑은 고딕" w:hAnsi="맑은 고딕" w:hint="eastAsia"/>
+          <w:sz w:val="30"/>
+          <w:szCs w:val="30"/>
+        </w:rPr>
+        <w:t xml:space="preserve">이처럼 부양가족이 안 계시거나 </w:t>
+      </w:r>
+      <w:r>
+        <w:rPr>
+          <w:rFonts w:eastAsia="맑은 고딕" w:hAnsi="맑은 고딕" w:hint="eastAsia"/>
+          <w:sz w:val="30"/>
+          <w:szCs w:val="30"/>
+        </w:rPr>
+        <w:t>점점 혼자 계시고 싶은 노인분들의 증가함에 따라 고독사 전체 사망자 비율과 비슷한 점을 확인할 수 있</w:t>
+      </w:r>
+      <w:r>
+        <w:rPr>
+          <w:rFonts w:eastAsia="맑은 고딕" w:hAnsi="맑은 고딕" w:hint="eastAsia"/>
+          <w:sz w:val="30"/>
+          <w:szCs w:val="30"/>
+        </w:rPr>
+        <w:t>다.</w:t>
+      </w:r>
+    </w:p>
+    <w:p>
+      <w:pPr>
+        <w:rPr>
+          <w:rFonts w:eastAsia="맑은 고딕" w:hAnsi="맑은 고딕"/>
+          <w:sz w:val="30"/>
+          <w:szCs w:val="30"/>
+        </w:rPr>
+      </w:pPr>
+      <w:r>
+        <w:rPr>
+          <w:rFonts w:eastAsia="맑은 고딕" w:hAnsi="맑은 고딕" w:hint="eastAsia"/>
+          <w:sz w:val="30"/>
+          <w:szCs w:val="30"/>
+        </w:rPr>
+        <w:t>이렇게 독거노인이 증가하면 사회적으로도 이미지가 안 좋아질 수 있고,</w:t>
+      </w:r>
+      <w:r>
+        <w:rPr>
+          <w:rFonts w:eastAsia="맑은 고딕" w:hAnsi="맑은 고딕"/>
+          <w:sz w:val="30"/>
+          <w:szCs w:val="30"/>
+        </w:rPr>
+        <w:t xml:space="preserve"> </w:t>
+      </w:r>
+      <w:r>
+        <w:rPr>
+          <w:rFonts w:eastAsia="맑은 고딕" w:hAnsi="맑은 고딕" w:hint="eastAsia"/>
+          <w:sz w:val="30"/>
+          <w:szCs w:val="30"/>
+        </w:rPr>
+        <w:t>사람은 태어나서 무조건 죽게 되어 있는데 죽었는데도 아무도 몰라주면 한번 사는 삶인데 굉장히 안타까울 뿐이다.</w:t>
+      </w:r>
+      <w:r>
+        <w:rPr>
+          <w:rFonts w:eastAsia="맑은 고딕" w:hAnsi="맑은 고딕"/>
+          <w:sz w:val="30"/>
+          <w:szCs w:val="30"/>
+        </w:rPr>
+        <w:t xml:space="preserve"> </w:t>
+      </w:r>
+    </w:p>
+    <w:p>
+      <w:pPr>
+        <w:rPr>
+          <w:rFonts w:eastAsia="맑은 고딕" w:hAnsi="맑은 고딕"/>
+          <w:sz w:val="30"/>
+          <w:szCs w:val="30"/>
+        </w:rPr>
+      </w:pPr>
+      <w:r>
+        <w:rPr>
+          <w:rFonts w:eastAsia="맑은 고딕" w:hAnsi="맑은 고딕" w:hint="eastAsia"/>
+          <w:sz w:val="30"/>
+          <w:szCs w:val="30"/>
+        </w:rPr>
+        <w:t xml:space="preserve">또한 이제 고독사를 하신 노인분들이 발견되었다 하면 시체와 집안을 정리를 해야 하는데 정리를 해주시는 특수청소부분들이 </w:t>
+      </w:r>
+      <w:r>
+        <w:rPr>
+          <w:rFonts w:eastAsia="맑은 고딕" w:hAnsi="맑은 고딕" w:hint="eastAsia"/>
+          <w:sz w:val="30"/>
+          <w:szCs w:val="30"/>
+        </w:rPr>
+        <w:t>제일 정신적으로도 괴로우시고,</w:t>
+      </w:r>
+      <w:r>
+        <w:rPr>
+          <w:rFonts w:eastAsia="맑은 고딕" w:hAnsi="맑은 고딕"/>
+          <w:sz w:val="30"/>
+          <w:szCs w:val="30"/>
+        </w:rPr>
+        <w:t xml:space="preserve"> </w:t>
+      </w:r>
+      <w:r>
+        <w:rPr>
+          <w:rFonts w:eastAsia="맑은 고딕" w:hAnsi="맑은 고딕" w:hint="eastAsia"/>
+          <w:sz w:val="30"/>
+          <w:szCs w:val="30"/>
+        </w:rPr>
+        <w:t>그에 따른 주민들의 집값하락에 대한 불만 표출도 고독사가 주는 사회적으로 안 좋은 영향의 한 부분이기 때문에 고독사를 사전에 방지하기 위해서는</w:t>
+      </w:r>
+      <w:r>
+        <w:rPr>
+          <w:rFonts w:eastAsia="맑은 고딕" w:hAnsi="맑은 고딕"/>
+          <w:sz w:val="30"/>
+          <w:szCs w:val="30"/>
+        </w:rPr>
+        <w:t xml:space="preserve">, </w:t>
+      </w:r>
+      <w:r>
+        <w:rPr>
+          <w:rFonts w:eastAsia="맑은 고딕" w:hAnsi="맑은 고딕" w:hint="eastAsia"/>
+          <w:sz w:val="30"/>
+          <w:szCs w:val="30"/>
+        </w:rPr>
+        <w:t>최소한 혼자 쓸쓸히 죽음을 맞이하는 걸 방지하기 위해 위의 서비스는 반드시 필요하다.</w:t>
+      </w:r>
+    </w:p>
+    <w:p>
+      <w:pPr>
+        <w:pStyle w:val="1"/>
+        <w:pBdr>
+          <w:bottom w:val="single" w:sz="4" w:space="1" w:color="auto"/>
+        </w:pBdr>
+        <w:wordWrap/>
+        <w:jc w:val="left"/>
+      </w:pPr>
+      <w:r>
+        <w:rPr>
+          <w:rFonts w:eastAsia="맑은 고딕" w:hAnsi="맑은 고딕"/>
+          <w:b/>
+          <w:bCs/>
+          <w:sz w:val="44"/>
+          <w:szCs w:val="44"/>
+        </w:rPr>
+        <w:lastRenderedPageBreak/>
+        <w:t xml:space="preserve">2. </w:t>
+      </w:r>
+      <w:r>
+        <w:rPr>
+          <w:rFonts w:eastAsia="맑은 고딕" w:hAnsi="맑은 고딕" w:hint="eastAsia"/>
+          <w:b/>
+          <w:bCs/>
+          <w:sz w:val="44"/>
+          <w:szCs w:val="44"/>
+        </w:rPr>
+        <w:t>구축 시나리오</w:t>
+      </w:r>
+    </w:p>
+    <w:p>
+      <w:pPr>
+        <w:rPr>
+          <w:rFonts w:eastAsia="맑은 고딕" w:hAnsi="맑은 고딕" w:hint="eastAsia"/>
+          <w:sz w:val="30"/>
+          <w:szCs w:val="30"/>
+        </w:rPr>
+      </w:pPr>
+      <w:r>
+        <w:rPr>
+          <w:rFonts w:eastAsia="맑은 고딕" w:hAnsi="맑은 고딕" w:hint="eastAsia"/>
+          <w:sz w:val="30"/>
+          <w:szCs w:val="30"/>
+        </w:rPr>
+        <w:t xml:space="preserve">우선 노인분들의 움직임을 감지하기 위하여 아래 사진의 </w:t>
+      </w:r>
+      <w:r>
+        <w:rPr>
+          <w:rFonts w:eastAsia="맑은 고딕" w:hAnsi="맑은 고딕"/>
+          <w:sz w:val="30"/>
+          <w:szCs w:val="30"/>
+        </w:rPr>
+        <w:t>PIR</w:t>
+      </w:r>
+      <w:r>
+        <w:rPr>
+          <w:rFonts w:eastAsia="맑은 고딕" w:hAnsi="맑은 고딕" w:hint="eastAsia"/>
+          <w:sz w:val="30"/>
+          <w:szCs w:val="30"/>
+        </w:rPr>
+        <w:t>센서를 이용</w:t>
+      </w:r>
+      <w:r>
+        <w:rPr>
+          <w:rFonts w:eastAsia="맑은 고딕" w:hAnsi="맑은 고딕" w:hint="eastAsia"/>
+          <w:sz w:val="30"/>
+          <w:szCs w:val="30"/>
+        </w:rPr>
+        <w:t>할 것이다.</w:t>
+      </w:r>
+      <w:r>
+        <w:rPr>
+          <w:rFonts w:eastAsia="맑은 고딕" w:hAnsi="맑은 고딕"/>
+          <w:sz w:val="30"/>
+          <w:szCs w:val="30"/>
+        </w:rPr>
+        <w:t xml:space="preserve"> </w:t>
+      </w:r>
+      <w:r>
+        <w:rPr>
+          <w:rFonts w:eastAsia="맑은 고딕" w:hAnsi="맑은 고딕" w:hint="eastAsia"/>
+          <w:sz w:val="30"/>
+          <w:szCs w:val="30"/>
+        </w:rPr>
+        <w:t xml:space="preserve">아래의 센서에 </w:t>
+      </w:r>
+      <w:r>
+        <w:rPr>
+          <w:rFonts w:eastAsia="맑은 고딕" w:hAnsi="맑은 고딕"/>
+          <w:sz w:val="30"/>
+          <w:szCs w:val="30"/>
+        </w:rPr>
+        <w:t>C++</w:t>
+      </w:r>
+      <w:r>
+        <w:rPr>
+          <w:rFonts w:eastAsia="맑은 고딕" w:hAnsi="맑은 고딕" w:hint="eastAsia"/>
+          <w:sz w:val="30"/>
+          <w:szCs w:val="30"/>
+        </w:rPr>
+        <w:t>언어를 통하여 코딩을 할 것입니다.</w:t>
+      </w:r>
+    </w:p>
+    <w:p>
+      <w:pPr>
+        <w:rPr>
+          <w:rFonts w:ascii="맑은 고딕" w:eastAsia="굴림" w:hAnsi="굴림" w:cs="굴림" w:hint="eastAsia"/>
+          <w:color w:val="000000"/>
+          <w:szCs w:val="20"/>
+        </w:rPr>
+      </w:pPr>
+      <w:r>
+        <w:rPr>
+          <w:rFonts w:eastAsia="맑은 고딕" w:hAnsi="맑은 고딕" w:hint="eastAsia"/>
+          <w:noProof/>
+          <w:sz w:val="30"/>
+          <w:szCs w:val="30"/>
+        </w:rPr>
+        <w:drawing>
+          <wp:inline distT="0" distB="0" distL="0" distR="0" wp14:anchorId="287782C2" wp14:editId="031A7F84">
+            <wp:extent cx="1653540" cy="1653540"/>
+            <wp:effectExtent l="0" t="0" r="3810" b="3810"/>
+            <wp:docPr id="5" name="그림 5" descr="C:\Users\이준석\AppData\Local\Packages\Microsoft.Office.Desktop_8wekyb3d8bbwe\AC\INetCache\Content.MSO\E553915B.tmp"/>
+            <wp:cNvGraphicFramePr>
+              <a:graphicFrameLocks xmlns:a="http://schemas.openxmlformats.org/drawingml/2006/main" noChangeAspect="1"/>
+            </wp:cNvGraphicFramePr>
+            <a:graphic xmlns:a="http://schemas.openxmlformats.org/drawingml/2006/main">
+              <a:graphicData uri="http://schemas.openxmlformats.org/drawingml/2006/picture">
+                <pic:pic xmlns:pic="http://schemas.openxmlformats.org/drawingml/2006/picture">
+                  <pic:nvPicPr>
+                    <pic:cNvPr id="0" name="Picture 3" descr="C:\Users\이준석\AppData\Local\Packages\Microsoft.Office.Desktop_8wekyb3d8bbwe\AC\INetCache\Content.MSO\E553915B.tmp"/>
+                    <pic:cNvPicPr>
+                      <a:picLocks noChangeAspect="1" noChangeArrowheads="1"/>
+                    </pic:cNvPicPr>
+                  </pic:nvPicPr>
+                  <pic:blipFill>
+                    <a:blip r:embed="rId8">
+                      <a:extLst>
+                        <a:ext uri="{28A0092B-C50C-407E-A947-70E740481C1C}">
+                          <a14:useLocalDpi xmlns:a14="http://schemas.microsoft.com/office/drawing/2010/main" val="0"/>
+                        </a:ext>
+                      </a:extLst>
+                    </a:blip>
+                    <a:srcRect/>
+                    <a:stretch>
+                      <a:fillRect/>
+                    </a:stretch>
+                  </pic:blipFill>
+                  <pic:spPr bwMode="auto">
+                    <a:xfrm>
+                      <a:off x="0" y="0"/>
+                      <a:ext cx="1653540" cy="1653540"/>
+                    </a:xfrm>
+                    <a:prstGeom prst="rect">
+                      <a:avLst/>
+                    </a:prstGeom>
+                    <a:noFill/>
+                    <a:ln>
+                      <a:noFill/>
+                    </a:ln>
+                  </pic:spPr>
+                </pic:pic>
+              </a:graphicData>
+            </a:graphic>
+          </wp:inline>
+        </w:drawing>
+      </w:r>
+      <w:r>
+        <w:rPr>
+          <w:rFonts w:ascii="맑은 고딕" w:eastAsia="굴림" w:hAnsi="굴림" w:cs="굴림"/>
+          <w:color w:val="000000"/>
+          <w:szCs w:val="20"/>
+        </w:rPr>
+        <w:t>-&gt; PIR</w:t>
+      </w:r>
+      <w:r>
+        <w:rPr>
+          <w:rFonts w:ascii="맑은 고딕" w:eastAsia="굴림" w:hAnsi="굴림" w:cs="굴림" w:hint="eastAsia"/>
+          <w:color w:val="000000"/>
+          <w:szCs w:val="20"/>
+        </w:rPr>
+        <w:t>센서</w:t>
+      </w:r>
+      <w:r>
+        <w:rPr>
+          <w:rFonts w:eastAsia="맑은 고딕" w:hAnsi="맑은 고딕" w:hint="eastAsia"/>
+          <w:noProof/>
+          <w:sz w:val="30"/>
+          <w:szCs w:val="30"/>
+        </w:rPr>
+        <w:drawing>
+          <wp:inline distT="0" distB="0" distL="0" distR="0" wp14:anchorId="647746B8" wp14:editId="4EE0EEC3">
+            <wp:extent cx="1356360" cy="1524000"/>
+            <wp:effectExtent l="0" t="0" r="0" b="0"/>
+            <wp:docPr id="6" name="그림 6" descr="C:\Users\이준석\AppData\Local\Packages\Microsoft.Office.Desktop_8wekyb3d8bbwe\AC\INetCache\Content.MSO\65690F21.tmp"/>
+            <wp:cNvGraphicFramePr>
+              <a:graphicFrameLocks xmlns:a="http://schemas.openxmlformats.org/drawingml/2006/main" noChangeAspect="1"/>
+            </wp:cNvGraphicFramePr>
+            <a:graphic xmlns:a="http://schemas.openxmlformats.org/drawingml/2006/main">
+              <a:graphicData uri="http://schemas.openxmlformats.org/drawingml/2006/picture">
+                <pic:pic xmlns:pic="http://schemas.openxmlformats.org/drawingml/2006/picture">
+                  <pic:nvPicPr>
+                    <pic:cNvPr id="0" name="Picture 5" descr="C:\Users\이준석\AppData\Local\Packages\Microsoft.Office.Desktop_8wekyb3d8bbwe\AC\INetCache\Content.MSO\65690F21.tmp"/>
+                    <pic:cNvPicPr>
+                      <a:picLocks noChangeAspect="1" noChangeArrowheads="1"/>
+                    </pic:cNvPicPr>
+                  </pic:nvPicPr>
+                  <pic:blipFill>
+                    <a:blip r:embed="rId9">
+                      <a:extLst>
+                        <a:ext uri="{28A0092B-C50C-407E-A947-70E740481C1C}">
+                          <a14:useLocalDpi xmlns:a14="http://schemas.microsoft.com/office/drawing/2010/main" val="0"/>
+                        </a:ext>
+                      </a:extLst>
+                    </a:blip>
+                    <a:srcRect/>
+                    <a:stretch>
+                      <a:fillRect/>
+                    </a:stretch>
+                  </pic:blipFill>
+                  <pic:spPr bwMode="auto">
+                    <a:xfrm>
+                      <a:off x="0" y="0"/>
+                      <a:ext cx="1356360" cy="1524000"/>
+                    </a:xfrm>
+                    <a:prstGeom prst="rect">
+                      <a:avLst/>
+                    </a:prstGeom>
+                    <a:noFill/>
+                    <a:ln>
+                      <a:noFill/>
+                    </a:ln>
+                  </pic:spPr>
+                </pic:pic>
+              </a:graphicData>
+            </a:graphic>
+          </wp:inline>
+        </w:drawing>
+      </w:r>
+      <w:r>
+        <w:rPr>
+          <w:rFonts w:ascii="맑은 고딕" w:eastAsia="굴림" w:hAnsi="굴림" w:cs="굴림" w:hint="eastAsia"/>
+          <w:color w:val="000000"/>
+          <w:szCs w:val="20"/>
+        </w:rPr>
+        <w:t xml:space="preserve"> </w:t>
+      </w:r>
+      <w:r>
+        <w:rPr>
+          <w:rFonts w:ascii="맑은 고딕" w:eastAsia="굴림" w:hAnsi="굴림" w:cs="굴림"/>
+          <w:color w:val="000000"/>
+          <w:szCs w:val="20"/>
+        </w:rPr>
+        <w:t xml:space="preserve">-&gt; </w:t>
+      </w:r>
+      <w:r>
+        <w:rPr>
+          <w:rFonts w:ascii="맑은 고딕" w:eastAsia="굴림" w:hAnsi="굴림" w:cs="굴림" w:hint="eastAsia"/>
+          <w:color w:val="000000"/>
+          <w:szCs w:val="20"/>
+        </w:rPr>
+        <w:t>C</w:t>
+      </w:r>
+      <w:r>
+        <w:rPr>
+          <w:rFonts w:ascii="맑은 고딕" w:eastAsia="굴림" w:hAnsi="굴림" w:cs="굴림"/>
+          <w:color w:val="000000"/>
+          <w:szCs w:val="20"/>
+        </w:rPr>
+        <w:t>++</w:t>
+      </w:r>
+      <w:r>
+        <w:rPr>
+          <w:rFonts w:ascii="맑은 고딕" w:eastAsia="굴림" w:hAnsi="굴림" w:cs="굴림" w:hint="eastAsia"/>
+          <w:color w:val="000000"/>
+          <w:szCs w:val="20"/>
+        </w:rPr>
+        <w:t>언어</w:t>
+      </w:r>
+      <w:r>
+        <w:rPr>
+          <w:rFonts w:ascii="맑은 고딕" w:eastAsia="굴림" w:hAnsi="굴림" w:cs="굴림" w:hint="eastAsia"/>
+          <w:color w:val="000000"/>
+          <w:szCs w:val="20"/>
+        </w:rPr>
+        <w:t xml:space="preserve"> </w:t>
+      </w:r>
+      <w:r>
+        <w:rPr>
+          <w:rFonts w:ascii="맑은 고딕" w:eastAsia="굴림" w:hAnsi="굴림" w:cs="굴림" w:hint="eastAsia"/>
+          <w:color w:val="000000"/>
+          <w:szCs w:val="20"/>
+        </w:rPr>
+        <w:t>사용</w:t>
+      </w:r>
+    </w:p>
+    <w:p>
+      <w:pPr>
+        <w:rPr>
+          <w:rFonts w:eastAsia="맑은 고딕" w:hAnsi="맑은 고딕" w:hint="eastAsia"/>
+          <w:sz w:val="30"/>
+          <w:szCs w:val="30"/>
+        </w:rPr>
+      </w:pPr>
+      <w:r>
+        <w:rPr>
+          <w:rFonts w:eastAsia="맑은 고딕" w:hAnsi="맑은 고딕"/>
+          <w:sz w:val="30"/>
+          <w:szCs w:val="30"/>
+        </w:rPr>
+        <w:drawing>
+          <wp:inline distT="0" distB="0" distL="0" distR="0" wp14:anchorId="420F2FC7" wp14:editId="5BA8C13B">
+            <wp:extent cx="5685013" cy="2842506"/>
+            <wp:effectExtent l="0" t="0" r="0" b="0"/>
+            <wp:docPr id="7" name="그림 7"/>
+            <wp:cNvGraphicFramePr>
+              <a:graphicFrameLocks xmlns:a="http://schemas.openxmlformats.org/drawingml/2006/main" noChangeAspect="1"/>
+            </wp:cNvGraphicFramePr>
+            <a:graphic xmlns:a="http://schemas.openxmlformats.org/drawingml/2006/main">
+              <a:graphicData uri="http://schemas.openxmlformats.org/drawingml/2006/picture">
+                <pic:pic xmlns:pic="http://schemas.openxmlformats.org/drawingml/2006/picture">
+                  <pic:nvPicPr>
+                    <pic:cNvPr id="1" name=""/>
+                    <pic:cNvPicPr/>
+                  </pic:nvPicPr>
+                  <pic:blipFill>
+                    <a:blip r:embed="rId10"/>
+                    <a:stretch>
+                      <a:fillRect/>
+                    </a:stretch>
+                  </pic:blipFill>
+                  <pic:spPr>
+                    <a:xfrm>
+                      <a:off x="0" y="0"/>
+                      <a:ext cx="5685013" cy="2842506"/>
+                    </a:xfrm>
+                    <a:prstGeom prst="rect">
+                      <a:avLst/>
+                    </a:prstGeom>
+                  </pic:spPr>
+                </pic:pic>
+              </a:graphicData>
+            </a:graphic>
+          </wp:inline>
+        </w:drawing>
+      </w:r>
+    </w:p>
+    <w:p>
+      <w:pPr>
+        <w:jc w:val="center"/>
+        <w:rPr>
+          <w:rFonts w:eastAsia="맑은 고딕" w:hAnsi="맑은 고딕" w:hint="eastAsia"/>
+          <w:sz w:val="30"/>
+          <w:szCs w:val="30"/>
+        </w:rPr>
+      </w:pPr>
+      <w:r>
+        <w:rPr>
+          <w:rFonts w:ascii="맑은 고딕" w:eastAsia="굴림" w:hAnsi="굴림" w:cs="굴림"/>
+          <w:color w:val="000000"/>
+          <w:szCs w:val="20"/>
+        </w:rPr>
+        <w:t>PIR</w:t>
+      </w:r>
+      <w:r>
+        <w:rPr>
+          <w:rFonts w:ascii="맑은 고딕" w:eastAsia="굴림" w:hAnsi="굴림" w:cs="굴림" w:hint="eastAsia"/>
+          <w:color w:val="000000"/>
+          <w:szCs w:val="20"/>
+        </w:rPr>
+        <w:t>센서</w:t>
+      </w:r>
+      <w:r>
+        <w:rPr>
+          <w:rFonts w:ascii="맑은 고딕" w:eastAsia="굴림" w:hAnsi="굴림" w:cs="굴림" w:hint="eastAsia"/>
+          <w:color w:val="000000"/>
+          <w:szCs w:val="20"/>
+        </w:rPr>
+        <w:t xml:space="preserve"> </w:t>
+      </w:r>
+      <w:r>
+        <w:rPr>
+          <w:rFonts w:ascii="맑은 고딕" w:eastAsia="굴림" w:hAnsi="굴림" w:cs="굴림" w:hint="eastAsia"/>
+          <w:color w:val="000000"/>
+          <w:szCs w:val="20"/>
+        </w:rPr>
+        <w:t>작동</w:t>
+      </w:r>
+      <w:r>
+        <w:rPr>
+          <w:rFonts w:ascii="맑은 고딕" w:eastAsia="굴림" w:hAnsi="굴림" w:cs="굴림" w:hint="eastAsia"/>
+          <w:color w:val="000000"/>
+          <w:szCs w:val="20"/>
+        </w:rPr>
+        <w:t xml:space="preserve"> </w:t>
+      </w:r>
+      <w:r>
+        <w:rPr>
+          <w:rFonts w:ascii="맑은 고딕" w:eastAsia="굴림" w:hAnsi="굴림" w:cs="굴림" w:hint="eastAsia"/>
+          <w:color w:val="000000"/>
+          <w:szCs w:val="20"/>
+        </w:rPr>
+        <w:t>원리</w:t>
+      </w:r>
+    </w:p>
+    <w:p>
+      <w:pPr>
+        <w:rPr>
+          <w:rFonts w:eastAsia="맑은 고딕" w:hAnsi="맑은 고딕" w:hint="eastAsia"/>
+          <w:sz w:val="30"/>
+          <w:szCs w:val="30"/>
+        </w:rPr>
+      </w:pPr>
+      <w:r>
+        <w:rPr>
+          <w:rFonts w:eastAsia="맑은 고딕" w:hAnsi="맑은 고딕" w:hint="eastAsia"/>
+          <w:sz w:val="30"/>
+          <w:szCs w:val="30"/>
+        </w:rPr>
+        <w:t xml:space="preserve">위의 사진은 </w:t>
+      </w:r>
+      <w:r>
+        <w:rPr>
+          <w:rFonts w:eastAsia="맑은 고딕" w:hAnsi="맑은 고딕"/>
+          <w:sz w:val="30"/>
+          <w:szCs w:val="30"/>
+        </w:rPr>
+        <w:t>PIR</w:t>
+      </w:r>
+      <w:r>
+        <w:rPr>
+          <w:rFonts w:eastAsia="맑은 고딕" w:hAnsi="맑은 고딕" w:hint="eastAsia"/>
+          <w:sz w:val="30"/>
+          <w:szCs w:val="30"/>
+        </w:rPr>
+        <w:t xml:space="preserve">센서의 작동 원리인데 센서부에 </w:t>
+      </w:r>
+      <w:r>
+        <w:rPr>
+          <w:rFonts w:eastAsia="맑은 고딕" w:hAnsi="맑은 고딕"/>
+          <w:sz w:val="30"/>
+          <w:szCs w:val="30"/>
+        </w:rPr>
+        <w:t>PIR</w:t>
+      </w:r>
+      <w:r>
+        <w:rPr>
+          <w:rFonts w:eastAsia="맑은 고딕" w:hAnsi="맑은 고딕" w:hint="eastAsia"/>
+          <w:sz w:val="30"/>
+          <w:szCs w:val="30"/>
+        </w:rPr>
+        <w:t>센서를 설치하고 인체에서는 적외선이 방출되는데 센서에 일정시간 동안 적외선이 감지가 되지 않을 경우</w:t>
+      </w:r>
+      <w:r>
+        <w:rPr>
+          <w:rFonts w:eastAsia="맑은 고딕" w:hAnsi="맑은 고딕"/>
+          <w:sz w:val="30"/>
+          <w:szCs w:val="30"/>
+        </w:rPr>
+        <w:t xml:space="preserve"> </w:t>
+      </w:r>
+      <w:r>
+        <w:rPr>
+          <w:rFonts w:eastAsia="맑은 고딕" w:hAnsi="맑은 고딕" w:hint="eastAsia"/>
+          <w:sz w:val="30"/>
+          <w:szCs w:val="30"/>
+        </w:rPr>
+        <w:t xml:space="preserve">예를 들어 </w:t>
+      </w:r>
+      <w:r>
+        <w:rPr>
+          <w:rFonts w:eastAsia="맑은 고딕" w:hAnsi="맑은 고딕"/>
+          <w:sz w:val="30"/>
+          <w:szCs w:val="30"/>
+        </w:rPr>
+        <w:t>C++</w:t>
+      </w:r>
+      <w:r>
+        <w:rPr>
+          <w:rFonts w:eastAsia="맑은 고딕" w:hAnsi="맑은 고딕" w:hint="eastAsia"/>
+          <w:sz w:val="30"/>
+          <w:szCs w:val="30"/>
+        </w:rPr>
+        <w:t xml:space="preserve">을 이용한 아래의 코드처럼 </w:t>
+      </w:r>
+      <w:proofErr w:type="spellStart"/>
+      <w:r>
+        <w:rPr>
+          <w:rFonts w:eastAsia="맑은 고딕" w:hAnsi="맑은 고딕"/>
+          <w:sz w:val="30"/>
+          <w:szCs w:val="30"/>
+        </w:rPr>
+        <w:t>digitalRead</w:t>
+      </w:r>
+      <w:proofErr w:type="spellEnd"/>
+      <w:r>
+        <w:rPr>
+          <w:rFonts w:eastAsia="맑은 고딕" w:hAnsi="맑은 고딕"/>
+          <w:sz w:val="30"/>
+          <w:szCs w:val="30"/>
+        </w:rPr>
+        <w:t>()&lt;</w:t>
+      </w:r>
+      <w:r>
+        <w:rPr>
+          <w:rFonts w:eastAsia="맑은 고딕" w:hAnsi="맑은 고딕" w:hint="eastAsia"/>
+          <w:sz w:val="30"/>
+          <w:szCs w:val="30"/>
+        </w:rPr>
+        <w:t xml:space="preserve">적외선 인체감지&gt; 함수를 이용하여 반환하는 </w:t>
+      </w:r>
+      <w:proofErr w:type="spellStart"/>
+      <w:r>
+        <w:rPr>
+          <w:rFonts w:eastAsia="맑은 고딕" w:hAnsi="맑은 고딕" w:hint="eastAsia"/>
+          <w:sz w:val="30"/>
+          <w:szCs w:val="30"/>
+        </w:rPr>
+        <w:t>함수값이</w:t>
+      </w:r>
+      <w:proofErr w:type="spellEnd"/>
+      <w:r>
+        <w:rPr>
+          <w:rFonts w:eastAsia="맑은 고딕" w:hAnsi="맑은 고딕" w:hint="eastAsia"/>
+          <w:sz w:val="30"/>
+          <w:szCs w:val="30"/>
+        </w:rPr>
+        <w:t xml:space="preserve"> </w:t>
+      </w:r>
+      <w:r>
+        <w:rPr>
+          <w:rFonts w:eastAsia="맑은 고딕" w:hAnsi="맑은 고딕"/>
+          <w:sz w:val="30"/>
+          <w:szCs w:val="30"/>
+        </w:rPr>
+        <w:t>HIGH</w:t>
+      </w:r>
+      <w:r>
+        <w:rPr>
+          <w:rFonts w:eastAsia="맑은 고딕" w:hAnsi="맑은 고딕" w:hint="eastAsia"/>
+          <w:sz w:val="30"/>
+          <w:szCs w:val="30"/>
+        </w:rPr>
+        <w:t>이면</w:t>
+      </w:r>
+    </w:p>
+    <w:p>
+      <w:pPr>
+        <w:rPr>
+          <w:rFonts w:eastAsia="맑은 고딕" w:hAnsi="맑은 고딕" w:hint="eastAsia"/>
+          <w:sz w:val="30"/>
+          <w:szCs w:val="30"/>
+        </w:rPr>
+      </w:pPr>
+      <w:r>
+        <w:rPr>
+          <w:rFonts w:eastAsia="맑은 고딕" w:hAnsi="맑은 고딕"/>
+          <w:sz w:val="30"/>
+          <w:szCs w:val="30"/>
+        </w:rPr>
+        <w:lastRenderedPageBreak/>
+        <w:drawing>
+          <wp:inline distT="0" distB="0" distL="0" distR="0" wp14:anchorId="19DC4B55" wp14:editId="3342B666">
+            <wp:extent cx="3193057" cy="2530059"/>
+            <wp:effectExtent l="0" t="0" r="7620" b="3810"/>
+            <wp:docPr id="9" name="그림 9"/>
+            <wp:cNvGraphicFramePr>
+              <a:graphicFrameLocks xmlns:a="http://schemas.openxmlformats.org/drawingml/2006/main" noChangeAspect="1"/>
+            </wp:cNvGraphicFramePr>
+            <a:graphic xmlns:a="http://schemas.openxmlformats.org/drawingml/2006/main">
+              <a:graphicData uri="http://schemas.openxmlformats.org/drawingml/2006/picture">
+                <pic:pic xmlns:pic="http://schemas.openxmlformats.org/drawingml/2006/picture">
+                  <pic:nvPicPr>
+                    <pic:cNvPr id="1" name=""/>
+                    <pic:cNvPicPr/>
+                  </pic:nvPicPr>
+                  <pic:blipFill>
+                    <a:blip r:embed="rId11"/>
+                    <a:stretch>
+                      <a:fillRect/>
+                    </a:stretch>
+                  </pic:blipFill>
+                  <pic:spPr>
+                    <a:xfrm>
+                      <a:off x="0" y="0"/>
+                      <a:ext cx="3193057" cy="2530059"/>
+                    </a:xfrm>
+                    <a:prstGeom prst="rect">
+                      <a:avLst/>
+                    </a:prstGeom>
+                  </pic:spPr>
+                </pic:pic>
+              </a:graphicData>
+            </a:graphic>
+          </wp:inline>
+        </w:drawing>
+      </w:r>
+      <w:r>
+        <w:rPr>
+          <w:rFonts w:ascii="맑은 고딕" w:eastAsia="굴림" w:hAnsi="굴림" w:cs="굴림"/>
+          <w:color w:val="000000"/>
+          <w:szCs w:val="20"/>
+        </w:rPr>
+        <w:t xml:space="preserve"> </w:t>
+      </w:r>
+      <w:r>
+        <w:rPr>
+          <w:rFonts w:ascii="맑은 고딕" w:eastAsia="굴림" w:hAnsi="굴림" w:cs="굴림"/>
+          <w:color w:val="000000"/>
+          <w:szCs w:val="20"/>
+        </w:rPr>
+        <w:t>-&gt; C++</w:t>
+      </w:r>
+      <w:r>
+        <w:rPr>
+          <w:rFonts w:ascii="맑은 고딕" w:eastAsia="굴림" w:hAnsi="굴림" w:cs="굴림"/>
+          <w:color w:val="000000"/>
+          <w:szCs w:val="20"/>
+        </w:rPr>
+        <w:t>를</w:t>
+      </w:r>
+      <w:r>
+        <w:rPr>
+          <w:rFonts w:ascii="맑은 고딕" w:eastAsia="굴림" w:hAnsi="굴림" w:cs="굴림" w:hint="eastAsia"/>
+          <w:color w:val="000000"/>
+          <w:szCs w:val="20"/>
+        </w:rPr>
+        <w:t xml:space="preserve"> </w:t>
+      </w:r>
+      <w:r>
+        <w:rPr>
+          <w:rFonts w:ascii="맑은 고딕" w:eastAsia="굴림" w:hAnsi="굴림" w:cs="굴림" w:hint="eastAsia"/>
+          <w:color w:val="000000"/>
+          <w:szCs w:val="20"/>
+        </w:rPr>
+        <w:t>이용한</w:t>
+      </w:r>
+      <w:r>
+        <w:rPr>
+          <w:rFonts w:ascii="맑은 고딕" w:eastAsia="굴림" w:hAnsi="굴림" w:cs="굴림" w:hint="eastAsia"/>
+          <w:color w:val="000000"/>
+          <w:szCs w:val="20"/>
+        </w:rPr>
+        <w:t xml:space="preserve"> </w:t>
+      </w:r>
+      <w:r>
+        <w:rPr>
+          <w:rFonts w:ascii="맑은 고딕" w:eastAsia="굴림" w:hAnsi="굴림" w:cs="굴림" w:hint="eastAsia"/>
+          <w:color w:val="000000"/>
+          <w:szCs w:val="20"/>
+        </w:rPr>
+        <w:t>적외선</w:t>
+      </w:r>
+      <w:r>
+        <w:rPr>
+          <w:rFonts w:ascii="맑은 고딕" w:eastAsia="굴림" w:hAnsi="굴림" w:cs="굴림" w:hint="eastAsia"/>
+          <w:color w:val="000000"/>
+          <w:szCs w:val="20"/>
+        </w:rPr>
+        <w:t xml:space="preserve"> </w:t>
+      </w:r>
+      <w:r>
+        <w:rPr>
+          <w:rFonts w:ascii="맑은 고딕" w:eastAsia="굴림" w:hAnsi="굴림" w:cs="굴림" w:hint="eastAsia"/>
+          <w:color w:val="000000"/>
+          <w:szCs w:val="20"/>
+        </w:rPr>
+        <w:t>감지를</w:t>
+      </w:r>
+      <w:r>
+        <w:rPr>
+          <w:rFonts w:ascii="맑은 고딕" w:eastAsia="굴림" w:hAnsi="굴림" w:cs="굴림" w:hint="eastAsia"/>
+          <w:color w:val="000000"/>
+          <w:szCs w:val="20"/>
+        </w:rPr>
+        <w:t xml:space="preserve"> </w:t>
+      </w:r>
+      <w:r>
+        <w:rPr>
+          <w:rFonts w:ascii="맑은 고딕" w:eastAsia="굴림" w:hAnsi="굴림" w:cs="굴림" w:hint="eastAsia"/>
+          <w:color w:val="000000"/>
+          <w:szCs w:val="20"/>
+        </w:rPr>
+        <w:t>한</w:t>
+      </w:r>
+      <w:r>
+        <w:rPr>
+          <w:rFonts w:ascii="맑은 고딕" w:eastAsia="굴림" w:hAnsi="굴림" w:cs="굴림" w:hint="eastAsia"/>
+          <w:color w:val="000000"/>
+          <w:szCs w:val="20"/>
+        </w:rPr>
+        <w:t xml:space="preserve"> </w:t>
+      </w:r>
+      <w:r>
+        <w:rPr>
+          <w:rFonts w:ascii="맑은 고딕" w:eastAsia="굴림" w:hAnsi="굴림" w:cs="굴림" w:hint="eastAsia"/>
+          <w:color w:val="000000"/>
+          <w:szCs w:val="20"/>
+        </w:rPr>
+        <w:t>경우</w:t>
+      </w:r>
+    </w:p>
+    <w:p>
+      <w:pPr>
+        <w:rPr>
+          <w:rFonts w:eastAsia="맑은 고딕" w:hAnsi="맑은 고딕" w:hint="eastAsia"/>
+          <w:sz w:val="30"/>
+          <w:szCs w:val="30"/>
+        </w:rPr>
+      </w:pPr>
+      <w:proofErr w:type="spellStart"/>
+      <w:r>
+        <w:rPr>
+          <w:rFonts w:eastAsia="맑은 고딕" w:hAnsi="맑은 고딕" w:hint="eastAsia"/>
+          <w:sz w:val="30"/>
+          <w:szCs w:val="30"/>
+        </w:rPr>
+        <w:t>M</w:t>
+      </w:r>
+      <w:r>
+        <w:rPr>
+          <w:rFonts w:eastAsia="맑은 고딕" w:hAnsi="맑은 고딕"/>
+          <w:sz w:val="30"/>
+          <w:szCs w:val="30"/>
+        </w:rPr>
+        <w:t>ysql</w:t>
+      </w:r>
+      <w:proofErr w:type="spellEnd"/>
+      <w:r>
+        <w:rPr>
+          <w:rFonts w:eastAsia="맑은 고딕" w:hAnsi="맑은 고딕" w:hint="eastAsia"/>
+          <w:sz w:val="30"/>
+          <w:szCs w:val="30"/>
+        </w:rPr>
+        <w:t>데이터베이스와 P</w:t>
+      </w:r>
+      <w:r>
+        <w:rPr>
+          <w:rFonts w:eastAsia="맑은 고딕" w:hAnsi="맑은 고딕"/>
+          <w:sz w:val="30"/>
+          <w:szCs w:val="30"/>
+        </w:rPr>
+        <w:t>IR</w:t>
+      </w:r>
+      <w:r>
+        <w:rPr>
+          <w:rFonts w:eastAsia="맑은 고딕" w:hAnsi="맑은 고딕" w:hint="eastAsia"/>
+          <w:sz w:val="30"/>
+          <w:szCs w:val="30"/>
+        </w:rPr>
+        <w:t>센서를 연동하여 PIR센서를 설치한 여러 곳에서 전부 다 적외선이 감지가 되지 않으면 혹시 문제가 발생한 경</w:t>
+      </w:r>
+      <w:r>
+        <w:rPr>
+          <w:rFonts w:eastAsia="맑은 고딕" w:hAnsi="맑은 고딕" w:hint="eastAsia"/>
+          <w:sz w:val="30"/>
+          <w:szCs w:val="30"/>
+        </w:rPr>
+        <w:t>우</w:t>
+      </w:r>
+    </w:p>
+    <w:p>
+      <w:pPr>
+        <w:rPr>
+          <w:rFonts w:eastAsia="맑은 고딕" w:hAnsi="맑은 고딕" w:hint="eastAsia"/>
+          <w:sz w:val="30"/>
+          <w:szCs w:val="30"/>
+        </w:rPr>
+      </w:pPr>
+    </w:p>
+    <w:p>
+      <w:pPr>
+        <w:rPr>
+          <w:rFonts w:ascii="맑은 고딕" w:eastAsia="굴림" w:hAnsi="굴림" w:cs="굴림"/>
+          <w:color w:val="000000"/>
+          <w:szCs w:val="20"/>
+        </w:rPr>
+      </w:pPr>
+      <w:r>
+        <w:rPr>
+          <w:rFonts w:eastAsia="맑은 고딕" w:hAnsi="맑은 고딕" w:hint="eastAsia"/>
+          <w:noProof/>
+          <w:sz w:val="30"/>
+          <w:szCs w:val="30"/>
+        </w:rPr>
+        <w:drawing>
+          <wp:inline distT="0" distB="0" distL="0" distR="0" wp14:anchorId="2548B825" wp14:editId="1ED85222">
+            <wp:extent cx="2705100" cy="1684020"/>
+            <wp:effectExtent l="0" t="0" r="0" b="0"/>
+            <wp:docPr id="8" name="그림 8" descr="C:\Users\이준석\AppData\Local\Packages\Microsoft.Office.Desktop_8wekyb3d8bbwe\AC\INetCache\Content.MSO\FA1C3ED7.tmp"/>
+            <wp:cNvGraphicFramePr>
+              <a:graphicFrameLocks xmlns:a="http://schemas.openxmlformats.org/drawingml/2006/main" noChangeAspect="1"/>
+            </wp:cNvGraphicFramePr>
+            <a:graphic xmlns:a="http://schemas.openxmlformats.org/drawingml/2006/main">
+              <a:graphicData uri="http://schemas.openxmlformats.org/drawingml/2006/picture">
+                <pic:pic xmlns:pic="http://schemas.openxmlformats.org/drawingml/2006/picture">
+                  <pic:nvPicPr>
+                    <pic:cNvPr id="0" name="Picture 7" descr="C:\Users\이준석\AppData\Local\Packages\Microsoft.Office.Desktop_8wekyb3d8bbwe\AC\INetCache\Content.MSO\FA1C3ED7.tmp"/>
+                    <pic:cNvPicPr>
+                      <a:picLocks noChangeAspect="1" noChangeArrowheads="1"/>
+                    </pic:cNvPicPr>
+                  </pic:nvPicPr>
+                  <pic:blipFill>
+                    <a:blip r:embed="rId12">
+                      <a:extLst>
+                        <a:ext uri="{28A0092B-C50C-407E-A947-70E740481C1C}">
+                          <a14:useLocalDpi xmlns:a14="http://schemas.microsoft.com/office/drawing/2010/main" val="0"/>
+                        </a:ext>
+                      </a:extLst>
+                    </a:blip>
+                    <a:srcRect/>
+                    <a:stretch>
+                      <a:fillRect/>
+                    </a:stretch>
+                  </pic:blipFill>
+                  <pic:spPr bwMode="auto">
+                    <a:xfrm>
+                      <a:off x="0" y="0"/>
+                      <a:ext cx="2705100" cy="1684020"/>
+                    </a:xfrm>
+                    <a:prstGeom prst="rect">
+                      <a:avLst/>
+                    </a:prstGeom>
+                    <a:noFill/>
+                    <a:ln>
+                      <a:noFill/>
+                    </a:ln>
+                  </pic:spPr>
+                </pic:pic>
+              </a:graphicData>
+            </a:graphic>
+          </wp:inline>
+        </w:drawing>
+      </w:r>
+      <w:r>
+        <w:rPr>
+          <w:rFonts w:ascii="맑은 고딕" w:eastAsia="굴림" w:hAnsi="굴림" w:cs="굴림"/>
+          <w:color w:val="000000"/>
+          <w:szCs w:val="20"/>
+        </w:rPr>
+        <w:t xml:space="preserve"> </w:t>
+      </w:r>
+      <w:r>
+        <w:rPr>
+          <w:rFonts w:ascii="맑은 고딕" w:eastAsia="굴림" w:hAnsi="굴림" w:cs="굴림"/>
+          <w:color w:val="000000"/>
+          <w:szCs w:val="20"/>
+        </w:rPr>
+        <w:t xml:space="preserve">-&gt; </w:t>
+      </w:r>
+      <w:proofErr w:type="spellStart"/>
+      <w:r>
+        <w:rPr>
+          <w:rFonts w:ascii="맑은 고딕" w:eastAsia="굴림" w:hAnsi="굴림" w:cs="굴림"/>
+          <w:color w:val="000000"/>
+          <w:szCs w:val="20"/>
+        </w:rPr>
+        <w:t>Mysql</w:t>
+      </w:r>
+      <w:proofErr w:type="spellEnd"/>
+      <w:r>
+        <w:rPr>
+          <w:rFonts w:ascii="맑은 고딕" w:eastAsia="굴림" w:hAnsi="굴림" w:cs="굴림"/>
+          <w:color w:val="000000"/>
+          <w:szCs w:val="20"/>
+        </w:rPr>
+        <w:t xml:space="preserve"> </w:t>
+      </w:r>
+      <w:r>
+        <w:rPr>
+          <w:rFonts w:ascii="맑은 고딕" w:eastAsia="굴림" w:hAnsi="굴림" w:cs="굴림" w:hint="eastAsia"/>
+          <w:color w:val="000000"/>
+          <w:szCs w:val="20"/>
+        </w:rPr>
+        <w:t>데이터베이스</w:t>
+      </w:r>
+      <w:r>
+        <w:rPr>
+          <w:rFonts w:ascii="맑은 고딕" w:eastAsia="굴림" w:hAnsi="굴림" w:cs="굴림" w:hint="eastAsia"/>
+          <w:color w:val="000000"/>
+          <w:szCs w:val="20"/>
+        </w:rPr>
+        <w:t xml:space="preserve"> </w:t>
+      </w:r>
+      <w:r>
+        <w:rPr>
+          <w:rFonts w:ascii="맑은 고딕" w:eastAsia="굴림" w:hAnsi="굴림" w:cs="굴림" w:hint="eastAsia"/>
+          <w:color w:val="000000"/>
+          <w:szCs w:val="20"/>
+        </w:rPr>
+        <w:t>이용</w:t>
+      </w:r>
+    </w:p>
+    <w:p>
+      <w:pPr>
+        <w:rPr>
+          <w:rFonts w:eastAsia="맑은 고딕" w:hAnsi="맑은 고딕" w:hint="eastAsia"/>
+          <w:sz w:val="30"/>
+          <w:szCs w:val="30"/>
+        </w:rPr>
+      </w:pPr>
+    </w:p>
+    <w:p>
+      <w:pPr>
+        <w:rPr>
+          <w:rFonts w:eastAsia="맑은 고딕" w:hAnsi="맑은 고딕"/>
+          <w:sz w:val="30"/>
+          <w:szCs w:val="30"/>
+        </w:rPr>
+      </w:pPr>
+      <w:proofErr w:type="spellStart"/>
+      <w:r>
+        <w:rPr>
+          <w:rFonts w:eastAsia="맑은 고딕" w:hAnsi="맑은 고딕" w:hint="eastAsia"/>
+          <w:sz w:val="30"/>
+          <w:szCs w:val="30"/>
+        </w:rPr>
+        <w:t>M</w:t>
+      </w:r>
+      <w:r>
+        <w:rPr>
+          <w:rFonts w:eastAsia="맑은 고딕" w:hAnsi="맑은 고딕"/>
+          <w:sz w:val="30"/>
+          <w:szCs w:val="30"/>
+        </w:rPr>
+        <w:t>ysql</w:t>
+      </w:r>
+      <w:proofErr w:type="spellEnd"/>
+      <w:r>
+        <w:rPr>
+          <w:rFonts w:eastAsia="맑은 고딕" w:hAnsi="맑은 고딕" w:hint="eastAsia"/>
+          <w:sz w:val="30"/>
+          <w:szCs w:val="30"/>
+        </w:rPr>
+        <w:t xml:space="preserve">데이버베이스를 활용하여 해당 데이터베이스에 저장한 </w:t>
+      </w:r>
+      <w:r>
+        <w:rPr>
+          <w:rFonts w:eastAsia="맑은 고딕" w:hAnsi="맑은 고딕"/>
+          <w:sz w:val="30"/>
+          <w:szCs w:val="30"/>
+        </w:rPr>
+        <w:t>112, 119</w:t>
+      </w:r>
+      <w:r>
+        <w:rPr>
+          <w:rFonts w:eastAsia="맑은 고딕" w:hAnsi="맑은 고딕" w:hint="eastAsia"/>
+          <w:sz w:val="30"/>
+          <w:szCs w:val="30"/>
+        </w:rPr>
+        <w:t>등과 같은 연락처와 메시지 내용을 전달한 후 자동적으로 전달하게 하는 원리를 이용하여 해당 서비스를 구축할 것입니다.</w:t>
+      </w:r>
+    </w:p>
+    <w:p>
+      <w:pPr>
+        <w:rPr>
+          <w:rFonts w:eastAsia="맑은 고딕" w:hAnsi="맑은 고딕"/>
+          <w:sz w:val="30"/>
+          <w:szCs w:val="30"/>
+        </w:rPr>
+      </w:pPr>
+    </w:p>
+    <w:p>
+      <w:pPr>
+        <w:rPr>
+          <w:rFonts w:eastAsia="맑은 고딕" w:hAnsi="맑은 고딕"/>
+          <w:sz w:val="30"/>
+          <w:szCs w:val="30"/>
+        </w:rPr>
+      </w:pPr>
+    </w:p>
+    <w:p>
+      <w:pPr>
+        <w:pStyle w:val="1"/>
+        <w:pBdr>
+          <w:bottom w:val="single" w:sz="4" w:space="1" w:color="auto"/>
+        </w:pBdr>
+        <w:wordWrap/>
+        <w:jc w:val="left"/>
+      </w:pPr>
+      <w:r>
+        <w:rPr>
+          <w:rFonts w:eastAsia="맑은 고딕" w:hAnsi="맑은 고딕"/>
+          <w:b/>
+          <w:bCs/>
+          <w:sz w:val="44"/>
+          <w:szCs w:val="44"/>
+        </w:rPr>
+        <w:lastRenderedPageBreak/>
+        <w:t xml:space="preserve">3. </w:t>
+      </w:r>
+      <w:r>
+        <w:rPr>
+          <w:rFonts w:eastAsia="맑은 고딕" w:hAnsi="맑은 고딕" w:hint="eastAsia"/>
+          <w:b/>
+          <w:bCs/>
+          <w:sz w:val="44"/>
+          <w:szCs w:val="44"/>
+        </w:rPr>
+        <w:t>기대 효과</w:t>
+      </w:r>
+    </w:p>
+    <w:p>
+      <w:pPr>
+        <w:rPr>
+          <w:rFonts w:eastAsia="맑은 고딕" w:hAnsi="맑은 고딕" w:hint="eastAsia"/>
+          <w:sz w:val="30"/>
+          <w:szCs w:val="30"/>
+        </w:rPr>
+      </w:pPr>
+      <w:r>
+        <w:rPr>
+          <w:rFonts w:eastAsia="맑은 고딕" w:hAnsi="맑은 고딕" w:hint="eastAsia"/>
+          <w:sz w:val="30"/>
+          <w:szCs w:val="30"/>
+        </w:rPr>
+        <w:t>위의 서비스를 수행하</w:t>
+      </w:r>
+      <w:r>
+        <w:rPr>
+          <w:rFonts w:eastAsia="맑은 고딕" w:hAnsi="맑은 고딕" w:hint="eastAsia"/>
+          <w:sz w:val="30"/>
+          <w:szCs w:val="30"/>
+        </w:rPr>
+        <w:t xml:space="preserve">게 된다면 보통 독거노인분들이 사망하시고 발견하기까지는 주변 </w:t>
+      </w:r>
+      <w:proofErr w:type="spellStart"/>
+      <w:r>
+        <w:rPr>
+          <w:rFonts w:eastAsia="맑은 고딕" w:hAnsi="맑은 고딕" w:hint="eastAsia"/>
+          <w:sz w:val="30"/>
+          <w:szCs w:val="30"/>
+        </w:rPr>
+        <w:t>주민들분</w:t>
+      </w:r>
+      <w:r>
+        <w:rPr>
+          <w:rFonts w:eastAsia="맑은 고딕" w:hAnsi="맑은 고딕" w:hint="eastAsia"/>
+          <w:sz w:val="30"/>
+          <w:szCs w:val="30"/>
+        </w:rPr>
+        <w:t>이</w:t>
+      </w:r>
+      <w:proofErr w:type="spellEnd"/>
+      <w:r>
+        <w:rPr>
+          <w:rFonts w:eastAsia="맑은 고딕" w:hAnsi="맑은 고딕" w:hint="eastAsia"/>
+          <w:sz w:val="30"/>
+          <w:szCs w:val="30"/>
+        </w:rPr>
+        <w:t xml:space="preserve"> 발견하는 시점이다.</w:t>
+      </w:r>
+      <w:r>
+        <w:rPr>
+          <w:rFonts w:eastAsia="맑은 고딕" w:hAnsi="맑은 고딕"/>
+          <w:sz w:val="30"/>
+          <w:szCs w:val="30"/>
+        </w:rPr>
+        <w:t xml:space="preserve"> </w:t>
+      </w:r>
+      <w:r>
+        <w:rPr>
+          <w:rFonts w:eastAsia="맑은 고딕" w:hAnsi="맑은 고딕" w:hint="eastAsia"/>
+          <w:sz w:val="30"/>
+          <w:szCs w:val="30"/>
+        </w:rPr>
+        <w:t>하지만 주민분들이 발견할 정도이면 이미 시체의 부패정도가 많이 진행된 상태</w:t>
+      </w:r>
+      <w:r>
+        <w:rPr>
+          <w:rFonts w:eastAsia="맑은 고딕" w:hAnsi="맑은 고딕" w:hint="eastAsia"/>
+          <w:sz w:val="30"/>
+          <w:szCs w:val="30"/>
+        </w:rPr>
+        <w:t>이기 때문에 주변 주민들의 피해와 특수 청소부분들의 노고가 더 심해질 것으로</w:t>
+      </w:r>
+      <w:r>
+        <w:rPr>
+          <w:rFonts w:eastAsia="맑은 고딕" w:hAnsi="맑은 고딕"/>
+          <w:sz w:val="30"/>
+          <w:szCs w:val="30"/>
+        </w:rPr>
+        <w:t xml:space="preserve"> </w:t>
+      </w:r>
+      <w:r>
+        <w:rPr>
+          <w:rFonts w:eastAsia="맑은 고딕" w:hAnsi="맑은 고딕" w:hint="eastAsia"/>
+          <w:sz w:val="30"/>
+          <w:szCs w:val="30"/>
+        </w:rPr>
+        <w:t>예상된다.</w:t>
+      </w:r>
+      <w:r>
+        <w:rPr>
+          <w:rFonts w:eastAsia="맑은 고딕" w:hAnsi="맑은 고딕"/>
+          <w:sz w:val="30"/>
+          <w:szCs w:val="30"/>
+        </w:rPr>
+        <w:t xml:space="preserve"> </w:t>
+      </w:r>
+      <w:r>
+        <w:rPr>
+          <w:rFonts w:eastAsia="맑은 고딕" w:hAnsi="맑은 고딕" w:hint="eastAsia"/>
+          <w:sz w:val="30"/>
+          <w:szCs w:val="30"/>
+        </w:rPr>
+        <w:t>위의 서비스를 사용하게 되면 최소한 하루 내에 이상함이 감지가 될 것이고,</w:t>
+      </w:r>
+      <w:r>
+        <w:rPr>
+          <w:rFonts w:eastAsia="맑은 고딕" w:hAnsi="맑은 고딕"/>
+          <w:sz w:val="30"/>
+          <w:szCs w:val="30"/>
+        </w:rPr>
+        <w:t xml:space="preserve"> </w:t>
+      </w:r>
+      <w:r>
+        <w:rPr>
+          <w:rFonts w:eastAsia="맑은 고딕" w:hAnsi="맑은 고딕" w:hint="eastAsia"/>
+          <w:sz w:val="30"/>
+          <w:szCs w:val="30"/>
+        </w:rPr>
+        <w:t xml:space="preserve">그에 따른 경찰관과 구급차가 출동을 하여서 만약 </w:t>
+      </w:r>
+      <w:proofErr w:type="spellStart"/>
+      <w:r>
+        <w:rPr>
+          <w:rFonts w:eastAsia="맑은 고딕" w:hAnsi="맑은 고딕" w:hint="eastAsia"/>
+          <w:sz w:val="30"/>
+          <w:szCs w:val="30"/>
+        </w:rPr>
+        <w:t>쓰</w:t>
+      </w:r>
+      <w:r>
+        <w:rPr>
+          <w:rFonts w:eastAsia="맑은 고딕" w:hAnsi="맑은 고딕" w:hint="eastAsia"/>
+          <w:sz w:val="30"/>
+          <w:szCs w:val="30"/>
+        </w:rPr>
+        <w:t>러져계신다면</w:t>
+      </w:r>
+      <w:proofErr w:type="spellEnd"/>
+      <w:r>
+        <w:rPr>
+          <w:rFonts w:eastAsia="맑은 고딕" w:hAnsi="맑은 고딕" w:hint="eastAsia"/>
+          <w:sz w:val="30"/>
+          <w:szCs w:val="30"/>
+        </w:rPr>
+        <w:t xml:space="preserve"> 바로 응급실로 가서 생명을 살릴 수도 있고,</w:t>
+      </w:r>
+      <w:r>
+        <w:rPr>
+          <w:rFonts w:eastAsia="맑은 고딕" w:hAnsi="맑은 고딕"/>
+          <w:sz w:val="30"/>
+          <w:szCs w:val="30"/>
+        </w:rPr>
+        <w:t xml:space="preserve"> </w:t>
+      </w:r>
+      <w:r>
+        <w:rPr>
+          <w:rFonts w:eastAsia="맑은 고딕" w:hAnsi="맑은 고딕" w:hint="eastAsia"/>
+          <w:sz w:val="30"/>
+          <w:szCs w:val="30"/>
+        </w:rPr>
+        <w:t xml:space="preserve">혹은 골든 타임을 아쉽게도 놓쳤다고 하여도 시체의 부패가 진행되기 전에 발견하여서 다른 피해를 야기하지 </w:t>
+      </w:r>
+      <w:proofErr w:type="spellStart"/>
+      <w:r>
+        <w:rPr>
+          <w:rFonts w:eastAsia="맑은 고딕" w:hAnsi="맑은 고딕" w:hint="eastAsia"/>
+          <w:sz w:val="30"/>
+          <w:szCs w:val="30"/>
+        </w:rPr>
+        <w:t>않을</w:t>
+      </w:r>
+      <w:proofErr w:type="spellEnd"/>
+      <w:r>
+        <w:rPr>
+          <w:rFonts w:eastAsia="맑은 고딕" w:hAnsi="맑은 고딕" w:hint="eastAsia"/>
+          <w:sz w:val="30"/>
+          <w:szCs w:val="30"/>
+        </w:rPr>
+        <w:t xml:space="preserve"> 수 있습니다</w:t>
+      </w:r>
+      <w:r>
+        <w:rPr>
+          <w:rFonts w:eastAsia="맑은 고딕" w:hAnsi="맑은 고딕"/>
+          <w:sz w:val="30"/>
+          <w:szCs w:val="30"/>
+        </w:rPr>
+        <w:t xml:space="preserve">. </w:t>
+      </w:r>
+      <w:r>
+        <w:rPr>
+          <w:rFonts w:eastAsia="맑은 고딕" w:hAnsi="맑은 고딕" w:hint="eastAsia"/>
+          <w:sz w:val="30"/>
+          <w:szCs w:val="30"/>
+        </w:rPr>
+        <w:t xml:space="preserve">물론 봄철이나 겨울철처럼 날씨가 시원하거나 추우면 부패 속도가 빠르지 않아서 굳이 </w:t>
+      </w:r>
+      <w:proofErr w:type="spellStart"/>
+      <w:r>
+        <w:rPr>
+          <w:rFonts w:eastAsia="맑은 고딕" w:hAnsi="맑은 고딕" w:hint="eastAsia"/>
+          <w:sz w:val="30"/>
+          <w:szCs w:val="30"/>
+        </w:rPr>
+        <w:t>필요하겠냐라는</w:t>
+      </w:r>
+      <w:proofErr w:type="spellEnd"/>
+      <w:r>
+        <w:rPr>
+          <w:rFonts w:eastAsia="맑은 고딕" w:hAnsi="맑은 고딕" w:hint="eastAsia"/>
+          <w:sz w:val="30"/>
+          <w:szCs w:val="30"/>
+        </w:rPr>
+        <w:t xml:space="preserve"> 생각을 하시는 분이 계실 수도 있는데</w:t>
+      </w:r>
+      <w:r>
+        <w:rPr>
+          <w:rFonts w:eastAsia="맑은 고딕" w:hAnsi="맑은 고딕"/>
+          <w:sz w:val="30"/>
+          <w:szCs w:val="30"/>
+        </w:rPr>
+        <w:t xml:space="preserve">, </w:t>
+      </w:r>
+      <w:r>
+        <w:rPr>
+          <w:rFonts w:eastAsia="맑은 고딕" w:hAnsi="맑은 고딕" w:hint="eastAsia"/>
+          <w:sz w:val="30"/>
+          <w:szCs w:val="30"/>
+        </w:rPr>
+        <w:t>만약 여름에 장마철인 경우에는</w:t>
+      </w:r>
+      <w:r>
+        <w:rPr>
+          <w:rFonts w:eastAsia="맑은 고딕" w:hAnsi="맑은 고딕"/>
+          <w:sz w:val="30"/>
+          <w:szCs w:val="30"/>
+        </w:rPr>
+        <w:t xml:space="preserve"> </w:t>
+      </w:r>
+      <w:r>
+        <w:rPr>
+          <w:rFonts w:eastAsia="맑은 고딕" w:hAnsi="맑은 고딕" w:hint="eastAsia"/>
+          <w:sz w:val="30"/>
+          <w:szCs w:val="30"/>
+        </w:rPr>
+        <w:t>부패속도가 굉장히 빨라질 수 있고</w:t>
+      </w:r>
+      <w:r>
+        <w:rPr>
+          <w:rFonts w:eastAsia="맑은 고딕" w:hAnsi="맑은 고딕"/>
+          <w:sz w:val="30"/>
+          <w:szCs w:val="30"/>
+        </w:rPr>
+        <w:t xml:space="preserve"> </w:t>
+      </w:r>
+      <w:r>
+        <w:rPr>
+          <w:rFonts w:eastAsia="맑은 고딕" w:hAnsi="맑은 고딕" w:hint="eastAsia"/>
+          <w:sz w:val="30"/>
+          <w:szCs w:val="30"/>
+        </w:rPr>
+        <w:t>시체에서 나오는 악취때문에 주변 주민분들의 피해가 막심할 수 있는데 위의 서비스를 이용하게 된다면 이러한 피해를 사전에 예방을 할 수 있다.</w:t>
+      </w:r>
+      <w:r>
+        <w:rPr>
+          <w:rFonts w:eastAsia="맑은 고딕" w:hAnsi="맑은 고딕"/>
+          <w:sz w:val="30"/>
+          <w:szCs w:val="30"/>
+        </w:rPr>
+        <w:t>ss</w:t>
+      </w:r>
+      <w:bookmarkStart w:id="1" w:name="_GoBack"/>
+      <w:bookmarkEnd w:id="1"/>
     </w:p>
     <w:sectPr>
       <w:pgSz w:w="11906" w:h="16838"/>
@@ -2514,7 +4040,7 @@
   <w:style w:type="paragraph" w:default="1" w:styleId="a">
     <w:name w:val="Normal"/>
     <w:qFormat/>
-    <w:rsid w:val="00DE5DB7"/>
+    <w:rsid w:val="00EC777A"/>
     <w:pPr>
       <w:widowControl w:val="0"/>
       <w:wordWrap w:val="0"/>
